--- a/L/A_Vocabulary_of_the_Shanghai_Dialect-images-68.docx
+++ b/L/A_Vocabulary_of_the_Shanghai_Dialect-images-68.docx
@@ -866,22 +866,6 @@
                 <w:szCs w:val="24"/>
               </w:rPr>
             </w:pPr>
-          </w:p>
-        </w:tc>
-      </w:tr>
-      <w:tr>
-        <w:tc>
-          <w:tcPr>
-            <w:tcW w:w="8640" w:type="dxa"/>
-          </w:tcPr>
-          <w:p>
-            <w:pPr>
-              <w:rPr>
-                <w:rFonts w:ascii="Times New Roman" w:eastAsia="SimSun" w:hAnsi="Times New Roman" w:cs="Times New Roman"/>
-                <w:sz w:val="24"/>
-                <w:szCs w:val="24"/>
-              </w:rPr>
-            </w:pPr>
             <w:r>
               <w:rPr>
                 <w:rFonts w:ascii="Times New Roman" w:eastAsia="SimSun" w:hAnsi="Times New Roman" w:cs="Times New Roman"/>
@@ -2571,106 +2555,115 @@
                 <w:sz w:val="24"/>
                 <w:szCs w:val="24"/>
               </w:rPr>
+              <w:t>Link,</w:t>
+            </w:r>
+            <w:r>
+              <w:rPr>
+                <w:rFonts w:ascii="Times New Roman" w:eastAsia="SimSun" w:hAnsi="Times New Roman" w:cs="Times New Roman"/>
+                <w:sz w:val="24"/>
+                <w:szCs w:val="24"/>
+                <w:lang w:eastAsia="zh-CN"/>
+              </w:rPr>
+              <w:t xml:space="preserve"> </w:t>
+            </w:r>
+            <w:r>
+              <w:rPr>
+                <w:rFonts w:ascii="Times New Roman" w:eastAsia="SimSun" w:hAnsi="Times New Roman" w:cs="Times New Roman"/>
+                <w:sz w:val="24"/>
+                <w:szCs w:val="24"/>
+                <w:lang w:eastAsia="zh-CN"/>
+              </w:rPr>
+              <w:t>相連</w:t>
+            </w:r>
+            <w:r>
+              <w:rPr>
+                <w:rFonts w:ascii="Times New Roman" w:eastAsia="SimSun" w:hAnsi="Times New Roman" w:cs="Times New Roman"/>
+                <w:sz w:val="24"/>
+                <w:szCs w:val="24"/>
+                <w:lang w:eastAsia="zh-CN"/>
+              </w:rPr>
+              <w:t xml:space="preserve">, </w:t>
+            </w:r>
+            <w:r>
+              <w:rPr>
+                <w:rFonts w:ascii="Times New Roman" w:eastAsia="SimSun" w:hAnsi="Times New Roman" w:cs="Times New Roman"/>
+                <w:sz w:val="24"/>
+                <w:szCs w:val="24"/>
+              </w:rPr>
+              <w:t>siang lie</w:t>
+            </w:r>
+            <w:r>
+              <w:rPr>
+                <w:rFonts w:ascii="Times New Roman" w:eastAsia="SimSun" w:hAnsi="Times New Roman" w:cs="Times New Roman"/>
+                <w:sz w:val="24"/>
+                <w:szCs w:val="24"/>
+                <w:lang w:eastAsia="zh-CN"/>
+              </w:rPr>
+              <w:t>n</w:t>
+            </w:r>
+            <w:r>
+              <w:rPr>
+                <w:rFonts w:ascii="Times New Roman" w:eastAsia="SimSun" w:hAnsi="Times New Roman" w:cs="Times New Roman"/>
+                <w:sz w:val="24"/>
+                <w:szCs w:val="24"/>
+              </w:rPr>
+              <w:t>, (link one’s self</w:t>
+            </w:r>
+            <w:r>
+              <w:rPr>
+                <w:rFonts w:ascii="Times New Roman" w:eastAsia="SimSun" w:hAnsi="Times New Roman" w:cs="Times New Roman"/>
+                <w:sz w:val="24"/>
+                <w:szCs w:val="24"/>
+                <w:lang w:eastAsia="zh-CN"/>
+              </w:rPr>
+              <w:t xml:space="preserve"> with others for bad purposes)</w:t>
+            </w:r>
+            <w:r>
+              <w:rPr>
+                <w:rFonts w:ascii="Times New Roman" w:eastAsia="SimSun" w:hAnsi="Times New Roman" w:cs="Times New Roman"/>
+                <w:sz w:val="24"/>
+                <w:szCs w:val="24"/>
+                <w:lang w:eastAsia="zh-CN"/>
+              </w:rPr>
+              <w:t xml:space="preserve"> </w:t>
+            </w:r>
+            <w:proofErr w:type="gramStart"/>
+            <w:r>
+              <w:rPr>
+                <w:rFonts w:ascii="Times New Roman" w:eastAsia="SimSun" w:hAnsi="Times New Roman" w:cs="Times New Roman"/>
+                <w:sz w:val="24"/>
+                <w:szCs w:val="24"/>
+                <w:lang w:eastAsia="zh-CN"/>
+              </w:rPr>
+              <w:t>勾串别人做惡事</w:t>
+            </w:r>
+            <w:r>
+              <w:rPr>
+                <w:rFonts w:ascii="Times New Roman" w:eastAsia="SimSun" w:hAnsi="Times New Roman" w:cs="Times New Roman"/>
+                <w:sz w:val="24"/>
+                <w:szCs w:val="24"/>
+                <w:lang w:eastAsia="zh-CN"/>
+              </w:rPr>
+              <w:t xml:space="preserve">, </w:t>
+            </w:r>
+            <w:r>
+              <w:rPr>
+                <w:rFonts w:ascii="Times New Roman" w:eastAsia="SimSun" w:hAnsi="Times New Roman" w:cs="Times New Roman"/>
+                <w:sz w:val="24"/>
+                <w:szCs w:val="24"/>
+                <w:lang w:eastAsia="zh-CN"/>
+              </w:rPr>
+              <w:t xml:space="preserve"> </w:t>
+            </w:r>
+            <w:r>
+              <w:rPr>
+                <w:rFonts w:ascii="Times New Roman" w:eastAsia="SimSun" w:hAnsi="Times New Roman" w:cs="Times New Roman"/>
+                <w:sz w:val="24"/>
+                <w:szCs w:val="24"/>
+                <w:lang w:eastAsia="zh-CN"/>
+              </w:rPr>
               <w:lastRenderedPageBreak/>
-              <w:t>Link,</w:t>
-            </w:r>
-            <w:r>
-              <w:rPr>
-                <w:rFonts w:ascii="Times New Roman" w:eastAsia="SimSun" w:hAnsi="Times New Roman" w:cs="Times New Roman"/>
-                <w:sz w:val="24"/>
-                <w:szCs w:val="24"/>
-                <w:lang w:eastAsia="zh-CN"/>
-              </w:rPr>
-              <w:t xml:space="preserve"> </w:t>
-            </w:r>
-            <w:r>
-              <w:rPr>
-                <w:rFonts w:ascii="Times New Roman" w:eastAsia="SimSun" w:hAnsi="Times New Roman" w:cs="Times New Roman"/>
-                <w:sz w:val="24"/>
-                <w:szCs w:val="24"/>
-                <w:lang w:eastAsia="zh-CN"/>
-              </w:rPr>
-              <w:t>相連</w:t>
-            </w:r>
-            <w:r>
-              <w:rPr>
-                <w:rFonts w:ascii="Times New Roman" w:eastAsia="SimSun" w:hAnsi="Times New Roman" w:cs="Times New Roman"/>
-                <w:sz w:val="24"/>
-                <w:szCs w:val="24"/>
-                <w:lang w:eastAsia="zh-CN"/>
-              </w:rPr>
-              <w:t xml:space="preserve">, </w:t>
-            </w:r>
-            <w:r>
-              <w:rPr>
-                <w:rFonts w:ascii="Times New Roman" w:eastAsia="SimSun" w:hAnsi="Times New Roman" w:cs="Times New Roman"/>
-                <w:sz w:val="24"/>
-                <w:szCs w:val="24"/>
-              </w:rPr>
-              <w:t>siang lie</w:t>
-            </w:r>
-            <w:r>
-              <w:rPr>
-                <w:rFonts w:ascii="Times New Roman" w:eastAsia="SimSun" w:hAnsi="Times New Roman" w:cs="Times New Roman"/>
-                <w:sz w:val="24"/>
-                <w:szCs w:val="24"/>
-                <w:lang w:eastAsia="zh-CN"/>
-              </w:rPr>
-              <w:t>n</w:t>
-            </w:r>
-            <w:r>
-              <w:rPr>
-                <w:rFonts w:ascii="Times New Roman" w:eastAsia="SimSun" w:hAnsi="Times New Roman" w:cs="Times New Roman"/>
-                <w:sz w:val="24"/>
-                <w:szCs w:val="24"/>
-              </w:rPr>
-              <w:t>, (link one’s self</w:t>
-            </w:r>
-            <w:r>
-              <w:rPr>
-                <w:rFonts w:ascii="Times New Roman" w:eastAsia="SimSun" w:hAnsi="Times New Roman" w:cs="Times New Roman"/>
-                <w:sz w:val="24"/>
-                <w:szCs w:val="24"/>
-                <w:lang w:eastAsia="zh-CN"/>
-              </w:rPr>
-              <w:t xml:space="preserve"> with others for bad purposes)</w:t>
-            </w:r>
-            <w:r>
-              <w:rPr>
-                <w:rFonts w:ascii="Times New Roman" w:eastAsia="SimSun" w:hAnsi="Times New Roman" w:cs="Times New Roman"/>
-                <w:sz w:val="24"/>
-                <w:szCs w:val="24"/>
-                <w:lang w:eastAsia="zh-CN"/>
-              </w:rPr>
-              <w:t xml:space="preserve"> </w:t>
-            </w:r>
-            <w:proofErr w:type="gramStart"/>
-            <w:r>
-              <w:rPr>
-                <w:rFonts w:ascii="Times New Roman" w:eastAsia="SimSun" w:hAnsi="Times New Roman" w:cs="Times New Roman"/>
-                <w:sz w:val="24"/>
-                <w:szCs w:val="24"/>
-                <w:lang w:eastAsia="zh-CN"/>
-              </w:rPr>
-              <w:t>勾串别人做惡事</w:t>
-            </w:r>
-            <w:r>
-              <w:rPr>
-                <w:rFonts w:ascii="Times New Roman" w:eastAsia="SimSun" w:hAnsi="Times New Roman" w:cs="Times New Roman"/>
-                <w:sz w:val="24"/>
-                <w:szCs w:val="24"/>
-                <w:lang w:eastAsia="zh-CN"/>
-              </w:rPr>
-              <w:t xml:space="preserve">, </w:t>
-            </w:r>
-            <w:r>
-              <w:rPr>
-                <w:rFonts w:ascii="Times New Roman" w:eastAsia="SimSun" w:hAnsi="Times New Roman" w:cs="Times New Roman"/>
-                <w:sz w:val="24"/>
-                <w:szCs w:val="24"/>
-                <w:lang w:eastAsia="zh-CN"/>
-              </w:rPr>
-              <w:t xml:space="preserve"> keu</w:t>
+              <w:t>keu</w:t>
             </w:r>
             <w:proofErr w:type="gramEnd"/>
             <w:r>
@@ -2705,6 +2698,7 @@
                 <w:sz w:val="24"/>
                 <w:szCs w:val="24"/>
               </w:rPr>
+              <w:lastRenderedPageBreak/>
               <w:t>Linseed,</w:t>
             </w:r>
             <w:r>
